--- a/Tarea_TABLAS.docx
+++ b/Tarea_TABLAS.docx
@@ -58,7 +58,7 @@
           <w:tcPr>
             <w:tcW w:w="2858" w:type="dxa"/>
             <w:gridSpan w:val="2"/>
-            <w:tmTcPr id="1698528707" protected="0"/>
+            <w:tmTcPr id="1698763633" protected="0"/>
           </w:tcPr>
           <w:p>
             <w:pPr>
@@ -98,7 +98,7 @@
                             <wps:cNvSpPr>
                               <a:extLst>
                                 <a:ext uri="smNativeData">
-                                  <sm:smNativeData xmlns:sm="smNativeData" val="SMDATA_14_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"/>
+                                  <sm:smNativeData xmlns:sm="smNativeData" val="SMDATA_14_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"/>
                                 </a:ext>
                               </a:extLst>
                             </wps:cNvSpPr>
@@ -129,7 +129,7 @@
                 </mc:Choice>
                 <mc:Fallback>
                   <w:pict>
-                    <v:line id="Línea5" o:spid="_x0000_s1026" style="position:absolute;mso-position-horizontal-relative:page;mso-position-vertical-relative:page;width:69.15pt;height:50.50pt;rotation:360.0;z-index:251658241;mso-wrap-distance-left:7.05pt;mso-wrap-distance-top:7.05pt;mso-wrap-distance-right:7.05pt;mso-wrap-distance-bottom:7.05pt;mso-wrap-style:square" from="155.35pt,195.10pt" to="224.50pt,144.60pt" strokeweight="1.00pt" filled="f" v:ext="SMDATA_14_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">
+                    <v:line id="Línea5" o:spid="_x0000_s1026" style="position:absolute;mso-position-horizontal-relative:page;mso-position-vertical-relative:page;width:69.15pt;height:50.50pt;rotation:360.0;z-index:251658241;mso-wrap-distance-left:7.05pt;mso-wrap-distance-top:7.05pt;mso-wrap-distance-right:7.05pt;mso-wrap-distance-bottom:7.05pt;mso-wrap-style:square" from="155.35pt,195.10pt" to="224.50pt,144.60pt" strokeweight="1.00pt" filled="f" v:ext="SMDATA_14_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">
                       <v:stroke endarrow="classic" endarrowlength="long" endarrowwidth="wide"/>
                       <w10:wrap type="none" anchorx="page" anchory="page"/>
                     </v:line>
@@ -163,7 +163,7 @@
                             <wps:cNvSpPr>
                               <a:extLst>
                                 <a:ext uri="smNativeData">
-                                  <sm:smNativeData xmlns:sm="smNativeData" val="SMDATA_14_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"/>
+                                  <sm:smNativeData xmlns:sm="smNativeData" val="SMDATA_14_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"/>
                                 </a:ext>
                               </a:extLst>
                             </wps:cNvSpPr>
@@ -194,7 +194,7 @@
                 </mc:Choice>
                 <mc:Fallback>
                   <w:pict>
-                    <v:line id="Línea7" o:spid="_x0000_s1027" style="position:absolute;mso-position-horizontal-relative:page;mso-position-vertical-relative:page;width:91.30pt;height:51.75pt;z-index:251658242;mso-wrap-distance-left:7.05pt;mso-wrap-distance-top:7.05pt;mso-wrap-distance-right:7.05pt;mso-wrap-distance-bottom:7.05pt;mso-wrap-style:square" from="370.70pt,143.00pt" to="462.00pt,194.75pt" strokeweight="1.00pt" filled="f" v:ext="SMDATA_14_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">
+                    <v:line id="Línea7" o:spid="_x0000_s1027" style="position:absolute;mso-position-horizontal-relative:page;mso-position-vertical-relative:page;width:91.30pt;height:51.75pt;z-index:251658242;mso-wrap-distance-left:7.05pt;mso-wrap-distance-top:7.05pt;mso-wrap-distance-right:7.05pt;mso-wrap-distance-bottom:7.05pt;mso-wrap-style:square" from="370.70pt,143.00pt" to="462.00pt,194.75pt" strokeweight="1.00pt" filled="f" v:ext="SMDATA_14_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">
                       <v:stroke endarrow="classic" endarrowlength="long" endarrowwidth="wide"/>
                       <w10:wrap type="none" anchorx="page" anchory="page"/>
                     </v:line>
@@ -224,7 +224,7 @@
         <w:tc>
           <w:tcPr>
             <w:tcW w:w="980" w:type="dxa"/>
-            <w:tmTcPr id="1698528707" protected="0"/>
+            <w:tmTcPr id="1698763633" protected="0"/>
           </w:tcPr>
           <w:p>
             <w:pPr>
@@ -247,7 +247,7 @@
         <w:tc>
           <w:tcPr>
             <w:tcW w:w="1878" w:type="dxa"/>
-            <w:tmTcPr id="1698528707" protected="0"/>
+            <w:tmTcPr id="1698763633" protected="0"/>
           </w:tcPr>
           <w:p>
             <w:pPr>
@@ -277,7 +277,7 @@
         <w:tc>
           <w:tcPr>
             <w:tcW w:w="980" w:type="dxa"/>
-            <w:tmTcPr id="1698528707" protected="0"/>
+            <w:tmTcPr id="1698763633" protected="0"/>
           </w:tcPr>
           <w:p>
             <w:pPr>
@@ -300,7 +300,7 @@
         <w:tc>
           <w:tcPr>
             <w:tcW w:w="1878" w:type="dxa"/>
-            <w:tmTcPr id="1698528707" protected="0"/>
+            <w:tmTcPr id="1698763633" protected="0"/>
           </w:tcPr>
           <w:p>
             <w:pPr>
@@ -364,30 +364,30 @@
         <w:tc>
           <w:tcPr>
             <w:tcW w:w="980" w:type="dxa"/>
-            <w:tmTcPr id="1698528707" protected="0"/>
-          </w:tcPr>
-          <w:p>
-            <w:pPr>
-              <w:rPr>
-                <w:rFonts w:ascii="Carlito" w:hAnsi="Carlito" w:eastAsia="Carlito" w:cs="Carlito"/>
-                <w:sz w:val="16"/>
-                <w:szCs w:val="16"/>
-              </w:rPr>
-            </w:pPr>
-            <w:r>
-              <w:rPr>
-                <w:rFonts w:ascii="Carlito" w:hAnsi="Carlito" w:eastAsia="Carlito" w:cs="Carlito"/>
-                <w:sz w:val="16"/>
-                <w:szCs w:val="16"/>
-              </w:rPr>
-              <w:t>FK, I2</w:t>
+            <w:tmTcPr id="1698763633" protected="0"/>
+          </w:tcPr>
+          <w:p>
+            <w:pPr>
+              <w:rPr>
+                <w:rFonts w:ascii="Carlito" w:hAnsi="Carlito" w:eastAsia="Carlito" w:cs="Carlito"/>
+                <w:sz w:val="16"/>
+                <w:szCs w:val="16"/>
+              </w:rPr>
+            </w:pPr>
+            <w:r>
+              <w:rPr>
+                <w:rFonts w:ascii="Carlito" w:hAnsi="Carlito" w:eastAsia="Carlito" w:cs="Carlito"/>
+                <w:sz w:val="16"/>
+                <w:szCs w:val="16"/>
+              </w:rPr>
+              <w:t>FK, I2, U1</w:t>
             </w:r>
           </w:p>
         </w:tc>
         <w:tc>
           <w:tcPr>
             <w:tcW w:w="1878" w:type="dxa"/>
-            <w:tmTcPr id="1698528707" protected="0"/>
+            <w:tmTcPr id="1698763633" protected="0"/>
           </w:tcPr>
           <w:p>
             <w:pPr>
@@ -434,7 +434,7 @@
         <w:tc>
           <w:tcPr>
             <w:tcW w:w="980" w:type="dxa"/>
-            <w:tmTcPr id="1698528707" protected="0"/>
+            <w:tmTcPr id="1698763633" protected="0"/>
           </w:tcPr>
           <w:p>
             <w:pPr>
@@ -457,7 +457,7 @@
         <w:tc>
           <w:tcPr>
             <w:tcW w:w="1878" w:type="dxa"/>
-            <w:tmTcPr id="1698528707" protected="0"/>
+            <w:tmTcPr id="1698763633" protected="0"/>
           </w:tcPr>
           <w:p>
             <w:pPr>
@@ -487,7 +487,7 @@
         <w:tc>
           <w:tcPr>
             <w:tcW w:w="980" w:type="dxa"/>
-            <w:tmTcPr id="1698528707" protected="0"/>
+            <w:tmTcPr id="1698763633" protected="0"/>
           </w:tcPr>
           <w:p>
             <w:pPr>
@@ -510,7 +510,7 @@
         <w:tc>
           <w:tcPr>
             <w:tcW w:w="1878" w:type="dxa"/>
-            <w:tmTcPr id="1698528707" protected="0"/>
+            <w:tmTcPr id="1698763633" protected="0"/>
           </w:tcPr>
           <w:p>
             <w:pPr>
@@ -564,7 +564,7 @@
           <w:tcPr>
             <w:tcW w:w="3395" w:type="dxa"/>
             <w:gridSpan w:val="2"/>
-            <w:tmTcPr id="1698528707" protected="0"/>
+            <w:tmTcPr id="1698763633" protected="0"/>
           </w:tcPr>
           <w:p>
             <w:pPr>
@@ -600,7 +600,7 @@
         <w:tc>
           <w:tcPr>
             <w:tcW w:w="1185" w:type="dxa"/>
-            <w:tmTcPr id="1698528707" protected="0"/>
+            <w:tmTcPr id="1698763633" protected="0"/>
           </w:tcPr>
           <w:p>
             <w:pPr>
@@ -640,7 +640,7 @@
         <w:tc>
           <w:tcPr>
             <w:tcW w:w="2210" w:type="dxa"/>
-            <w:tmTcPr id="1698528707" protected="0"/>
+            <w:tmTcPr id="1698763633" protected="0"/>
           </w:tcPr>
           <w:p>
             <w:pPr>
@@ -687,7 +687,7 @@
         <w:tc>
           <w:tcPr>
             <w:tcW w:w="1185" w:type="dxa"/>
-            <w:tmTcPr id="1698528707" protected="0"/>
+            <w:tmTcPr id="1698763633" protected="0"/>
           </w:tcPr>
           <w:p>
             <w:pPr>
@@ -710,7 +710,7 @@
         <w:tc>
           <w:tcPr>
             <w:tcW w:w="2210" w:type="dxa"/>
-            <w:tmTcPr id="1698528707" protected="0"/>
+            <w:tmTcPr id="1698763633" protected="0"/>
           </w:tcPr>
           <w:p>
             <w:pPr>
@@ -757,30 +757,30 @@
         <w:tc>
           <w:tcPr>
             <w:tcW w:w="1185" w:type="dxa"/>
-            <w:tmTcPr id="1698528707" protected="0"/>
-          </w:tcPr>
-          <w:p>
-            <w:pPr>
-              <w:rPr>
-                <w:rFonts w:ascii="Carlito" w:hAnsi="Carlito" w:eastAsia="Carlito" w:cs="Carlito"/>
-                <w:sz w:val="16"/>
-                <w:szCs w:val="16"/>
-              </w:rPr>
-            </w:pPr>
-            <w:r>
-              <w:rPr>
-                <w:rFonts w:ascii="Carlito" w:hAnsi="Carlito" w:eastAsia="Carlito" w:cs="Carlito"/>
-                <w:sz w:val="16"/>
-                <w:szCs w:val="16"/>
-              </w:rPr>
-              <w:t>FK2,I3, U1</w:t>
+            <w:tmTcPr id="1698763633" protected="0"/>
+          </w:tcPr>
+          <w:p>
+            <w:pPr>
+              <w:rPr>
+                <w:rFonts w:ascii="Carlito" w:hAnsi="Carlito" w:eastAsia="Carlito" w:cs="Carlito"/>
+                <w:sz w:val="16"/>
+                <w:szCs w:val="16"/>
+              </w:rPr>
+            </w:pPr>
+            <w:r>
+              <w:rPr>
+                <w:rFonts w:ascii="Carlito" w:hAnsi="Carlito" w:eastAsia="Carlito" w:cs="Carlito"/>
+                <w:sz w:val="16"/>
+                <w:szCs w:val="16"/>
+              </w:rPr>
+              <w:t>FK2,I3</w:t>
             </w:r>
           </w:p>
         </w:tc>
         <w:tc>
           <w:tcPr>
             <w:tcW w:w="2210" w:type="dxa"/>
-            <w:tmTcPr id="1698528707" protected="0"/>
+            <w:tmTcPr id="1698763633" protected="0"/>
           </w:tcPr>
           <w:p>
             <w:pPr>
@@ -827,7 +827,7 @@
         <w:tc>
           <w:tcPr>
             <w:tcW w:w="1185" w:type="dxa"/>
-            <w:tmTcPr id="1698528707" protected="0"/>
+            <w:tmTcPr id="1698763633" protected="0"/>
           </w:tcPr>
           <w:p>
             <w:pPr>
@@ -850,7 +850,7 @@
         <w:tc>
           <w:tcPr>
             <w:tcW w:w="2210" w:type="dxa"/>
-            <w:tmTcPr id="1698528707" protected="0"/>
+            <w:tmTcPr id="1698763633" protected="0"/>
           </w:tcPr>
           <w:p>
             <w:pPr>
@@ -897,7 +897,7 @@
         <w:tc>
           <w:tcPr>
             <w:tcW w:w="1185" w:type="dxa"/>
-            <w:tmTcPr id="1698528707" protected="0"/>
+            <w:tmTcPr id="1698763633" protected="0"/>
           </w:tcPr>
           <w:p>
             <w:pPr>
@@ -920,7 +920,7 @@
         <w:tc>
           <w:tcPr>
             <w:tcW w:w="2210" w:type="dxa"/>
-            <w:tmTcPr id="1698528707" protected="0"/>
+            <w:tmTcPr id="1698763633" protected="0"/>
           </w:tcPr>
           <w:p>
             <w:pPr>
@@ -1000,7 +1000,7 @@
           <w:tcPr>
             <w:tcW w:w="2901" w:type="dxa"/>
             <w:gridSpan w:val="2"/>
-            <w:tmTcPr id="1698528707" protected="0"/>
+            <w:tmTcPr id="1698763633" protected="0"/>
           </w:tcPr>
           <w:p>
             <w:pPr>
@@ -1021,7 +1021,7 @@
               <mc:AlternateContent>
                 <mc:Choice Requires="wps">
                   <w:drawing>
-                    <wp:anchor distT="89535" distB="89535" distL="89535" distR="89535" simplePos="0" relativeHeight="251658243" behindDoc="1" locked="0" layoutInCell="0" hidden="0" allowOverlap="1">
+                    <wp:anchor distT="89535" distB="89535" distL="89535" distR="89535" simplePos="0" relativeHeight="251658244" behindDoc="1" locked="0" layoutInCell="0" hidden="0" allowOverlap="1">
                       <wp:simplePos x="0" y="0"/>
                       <wp:positionH relativeFrom="page">
                         <wp:posOffset>3000375</wp:posOffset>
@@ -1032,7 +1032,7 @@
                       <wp:extent cx="1846580" cy="12065"/>
                       <wp:effectExtent l="121920" t="121920" r="121920" b="121920"/>
                       <wp:wrapNone/>
-                      <wp:docPr id="3" name="Línea2"/>
+                      <wp:docPr id="4" name="Línea2"/>
                       <wp:cNvGraphicFramePr/>
                       <a:graphic xmlns:a="http://schemas.openxmlformats.org/drawingml/2006/main">
                         <a:graphicData uri="http://schemas.microsoft.com/office/word/2010/wordprocessingShape">
@@ -1040,7 +1040,7 @@
                             <wps:cNvSpPr>
                               <a:extLst>
                                 <a:ext uri="smNativeData">
-                                  <sm:smNativeData xmlns:sm="smNativeData" val="SMDATA_14_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"/>
+                                  <sm:smNativeData xmlns:sm="smNativeData" val="SMDATA_14_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"/>
                                 </a:ext>
                               </a:extLst>
                             </wps:cNvSpPr>
@@ -1071,7 +1071,7 @@
                 </mc:Choice>
                 <mc:Fallback>
                   <w:pict>
-                    <v:line id="Línea2" o:spid="_x0000_s1028" style="position:absolute;mso-position-horizontal-relative:page;mso-position-vertical-relative:page;width:145.40pt;height:0.95pt;z-index:251658243;mso-wrap-distance-left:7.05pt;mso-wrap-distance-top:7.05pt;mso-wrap-distance-right:7.05pt;mso-wrap-distance-bottom:7.05pt;mso-wrap-style:square" from="236.25pt,229.15pt" to="381.65pt,230.10pt" strokeweight="1.00pt" filled="f" v:ext="SMDATA_14_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">
+                    <v:line id="Línea2" o:spid="_x0000_s1028" style="position:absolute;mso-position-horizontal-relative:page;mso-position-vertical-relative:page;width:145.40pt;height:0.95pt;z-index:251658244;mso-wrap-distance-left:7.05pt;mso-wrap-distance-top:7.05pt;mso-wrap-distance-right:7.05pt;mso-wrap-distance-bottom:7.05pt;mso-wrap-style:square" from="236.25pt,229.15pt" to="381.65pt,230.10pt" strokeweight="1.00pt" filled="f" v:ext="SMDATA_14_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">
                       <v:stroke endarrow="classic" endarrowlength="long" endarrowwidth="wide"/>
                       <w10:wrap type="none" anchorx="page" anchory="page"/>
                     </v:line>
@@ -1101,7 +1101,7 @@
         <w:tc>
           <w:tcPr>
             <w:tcW w:w="1098" w:type="dxa"/>
-            <w:tmTcPr id="1698528707" protected="0"/>
+            <w:tmTcPr id="1698763633" protected="0"/>
           </w:tcPr>
           <w:p>
             <w:pPr>
@@ -1124,7 +1124,7 @@
         <w:tc>
           <w:tcPr>
             <w:tcW w:w="1803" w:type="dxa"/>
-            <w:tmTcPr id="1698528707" protected="0"/>
+            <w:tmTcPr id="1698763633" protected="0"/>
           </w:tcPr>
           <w:p>
             <w:pPr>
@@ -1154,7 +1154,7 @@
         <w:tc>
           <w:tcPr>
             <w:tcW w:w="1098" w:type="dxa"/>
-            <w:tmTcPr id="1698528707" protected="0"/>
+            <w:tmTcPr id="1698763633" protected="0"/>
           </w:tcPr>
           <w:p>
             <w:pPr>
@@ -1177,7 +1177,7 @@
         <w:tc>
           <w:tcPr>
             <w:tcW w:w="1803" w:type="dxa"/>
-            <w:tmTcPr id="1698528707" protected="0"/>
+            <w:tmTcPr id="1698763633" protected="0"/>
           </w:tcPr>
           <w:p>
             <w:pPr>
@@ -1207,7 +1207,7 @@
         <w:tc>
           <w:tcPr>
             <w:tcW w:w="1098" w:type="dxa"/>
-            <w:tmTcPr id="1698528707" protected="0"/>
+            <w:tmTcPr id="1698763633" protected="0"/>
           </w:tcPr>
           <w:p>
             <w:pPr>
@@ -1230,7 +1230,7 @@
         <w:tc>
           <w:tcPr>
             <w:tcW w:w="1803" w:type="dxa"/>
-            <w:tmTcPr id="1698528707" protected="0"/>
+            <w:tmTcPr id="1698763633" protected="0"/>
           </w:tcPr>
           <w:p>
             <w:pPr>
@@ -1283,7 +1283,7 @@
         <mc:AlternateContent>
           <mc:Choice Requires="wps">
             <w:drawing>
-              <wp:anchor distT="89535" distB="89535" distL="89535" distR="89535" simplePos="0" relativeHeight="251658244" behindDoc="1" locked="0" layoutInCell="0" hidden="0" allowOverlap="1">
+              <wp:anchor distT="89535" distB="89535" distL="89535" distR="89535" simplePos="0" relativeHeight="251658245" behindDoc="1" locked="0" layoutInCell="0" hidden="0" allowOverlap="1">
                 <wp:simplePos x="0" y="0"/>
                 <wp:positionH relativeFrom="page">
                   <wp:posOffset>5904230</wp:posOffset>
@@ -1294,7 +1294,7 @@
                 <wp:extent cx="1270" cy="172720"/>
                 <wp:effectExtent l="121920" t="121920" r="121920" b="121920"/>
                 <wp:wrapNone/>
-                <wp:docPr id="4" name="Línea4"/>
+                <wp:docPr id="5" name="Línea4"/>
                 <wp:cNvGraphicFramePr/>
                 <a:graphic xmlns:a="http://schemas.openxmlformats.org/drawingml/2006/main">
                   <a:graphicData uri="http://schemas.microsoft.com/office/word/2010/wordprocessingShape">
@@ -1302,7 +1302,7 @@
                       <wps:cNvSpPr>
                         <a:extLst>
                           <a:ext uri="smNativeData">
-                            <sm:smNativeData xmlns:sm="smNativeData" val="SMDATA_14_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"/>
+                            <sm:smNativeData xmlns:sm="smNativeData" val="SMDATA_14_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"/>
                           </a:ext>
                         </a:extLst>
                       </wps:cNvSpPr>
@@ -1333,7 +1333,7 @@
           </mc:Choice>
           <mc:Fallback>
             <w:pict>
-              <v:line id="Línea4" o:spid="_x0000_s1029" style="position:absolute;mso-position-horizontal-relative:page;mso-position-vertical-relative:page;width:0.10pt;height:13.60pt;z-index:251658244;mso-wrap-distance-left:7.05pt;mso-wrap-distance-top:7.05pt;mso-wrap-distance-right:7.05pt;mso-wrap-distance-bottom:7.05pt;mso-wrap-style:square" from="464.90pt,252.85pt" to="465.00pt,266.45pt" strokeweight="1.00pt" filled="f" v:ext="SMDATA_14_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">
+              <v:line id="Línea4" o:spid="_x0000_s1029" style="position:absolute;mso-position-horizontal-relative:page;mso-position-vertical-relative:page;width:0.10pt;height:13.60pt;z-index:251658245;mso-wrap-distance-left:7.05pt;mso-wrap-distance-top:7.05pt;mso-wrap-distance-right:7.05pt;mso-wrap-distance-bottom:7.05pt;mso-wrap-style:square" from="464.90pt,252.85pt" to="465.00pt,266.45pt" strokeweight="1.00pt" filled="f" v:ext="SMDATA_14_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">
                 <v:stroke endarrow="classic" endarrowlength="long" endarrowwidth="wide"/>
                 <w10:wrap type="none" anchorx="page" anchory="page"/>
               </v:line>
@@ -1376,7 +1376,7 @@
           <w:tcPr>
             <w:tcW w:w="2901" w:type="dxa"/>
             <w:gridSpan w:val="2"/>
-            <w:tmTcPr id="1698528707" protected="0"/>
+            <w:tmTcPr id="1698763633" protected="0"/>
           </w:tcPr>
           <w:p>
             <w:pPr>
@@ -1412,7 +1412,7 @@
         <w:tc>
           <w:tcPr>
             <w:tcW w:w="1098" w:type="dxa"/>
-            <w:tmTcPr id="1698528707" protected="0"/>
+            <w:tmTcPr id="1698763633" protected="0"/>
           </w:tcPr>
           <w:p>
             <w:pPr>
@@ -1435,7 +1435,7 @@
         <w:tc>
           <w:tcPr>
             <w:tcW w:w="1803" w:type="dxa"/>
-            <w:tmTcPr id="1698528707" protected="0"/>
+            <w:tmTcPr id="1698763633" protected="0"/>
           </w:tcPr>
           <w:p>
             <w:pPr>
@@ -1465,7 +1465,7 @@
         <w:tc>
           <w:tcPr>
             <w:tcW w:w="1098" w:type="dxa"/>
-            <w:tmTcPr id="1698528707" protected="0"/>
+            <w:tmTcPr id="1698763633" protected="0"/>
           </w:tcPr>
           <w:p>
             <w:pPr>
@@ -1488,7 +1488,7 @@
         <w:tc>
           <w:tcPr>
             <w:tcW w:w="1803" w:type="dxa"/>
-            <w:tmTcPr id="1698528707" protected="0"/>
+            <w:tmTcPr id="1698763633" protected="0"/>
           </w:tcPr>
           <w:p>
             <w:pPr>
@@ -1518,7 +1518,7 @@
         <w:tc>
           <w:tcPr>
             <w:tcW w:w="1098" w:type="dxa"/>
-            <w:tmTcPr id="1698528707" protected="0"/>
+            <w:tmTcPr id="1698763633" protected="0"/>
           </w:tcPr>
           <w:p>
             <w:pPr>
@@ -1541,7 +1541,7 @@
         <w:tc>
           <w:tcPr>
             <w:tcW w:w="1803" w:type="dxa"/>
-            <w:tmTcPr id="1698528707" protected="0"/>
+            <w:tmTcPr id="1698763633" protected="0"/>
           </w:tcPr>
           <w:p>
             <w:pPr>
@@ -1601,7 +1601,7 @@
         <mc:AlternateContent>
           <mc:Choice Requires="wps">
             <w:drawing>
-              <wp:anchor distT="89535" distB="89535" distL="89535" distR="89535" simplePos="0" relativeHeight="251658245" behindDoc="1" locked="0" layoutInCell="0" hidden="0" allowOverlap="1">
+              <wp:anchor distT="89535" distB="89535" distL="89535" distR="89535" simplePos="0" relativeHeight="251658246" behindDoc="1" locked="0" layoutInCell="0" hidden="0" allowOverlap="1">
                 <wp:simplePos x="0" y="0"/>
                 <wp:positionH relativeFrom="page">
                   <wp:posOffset>5912485</wp:posOffset>
@@ -1612,7 +1612,7 @@
                 <wp:extent cx="6350" cy="173990"/>
                 <wp:effectExtent l="121920" t="121920" r="121920" b="121920"/>
                 <wp:wrapNone/>
-                <wp:docPr id="5" name="Línea6"/>
+                <wp:docPr id="6" name="Línea6"/>
                 <wp:cNvGraphicFramePr/>
                 <a:graphic xmlns:a="http://schemas.openxmlformats.org/drawingml/2006/main">
                   <a:graphicData uri="http://schemas.microsoft.com/office/word/2010/wordprocessingShape">
@@ -1620,7 +1620,7 @@
                       <wps:cNvSpPr>
                         <a:extLst>
                           <a:ext uri="smNativeData">
-                            <sm:smNativeData xmlns:sm="smNativeData" val="SMDATA_14_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"/>
+                            <sm:smNativeData xmlns:sm="smNativeData" val="SMDATA_14_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"/>
                           </a:ext>
                         </a:extLst>
                       </wps:cNvSpPr>
@@ -1651,7 +1651,7 @@
           </mc:Choice>
           <mc:Fallback>
             <w:pict>
-              <v:line id="Línea6" o:spid="_x0000_s1030" style="position:absolute;mso-position-horizontal-relative:page;mso-position-vertical-relative:page;width:0.50pt;height:13.70pt;z-index:251658245;mso-wrap-distance-left:7.05pt;mso-wrap-distance-top:7.05pt;mso-wrap-distance-right:7.05pt;mso-wrap-distance-bottom:7.05pt;mso-wrap-style:square" from="465.55pt,323.45pt" to="466.05pt,337.15pt" strokeweight="1.00pt" filled="f" v:ext="SMDATA_14_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">
+              <v:line id="Línea6" o:spid="_x0000_s1030" style="position:absolute;mso-position-horizontal-relative:page;mso-position-vertical-relative:page;width:0.50pt;height:13.70pt;z-index:251658246;mso-wrap-distance-left:7.05pt;mso-wrap-distance-top:7.05pt;mso-wrap-distance-right:7.05pt;mso-wrap-distance-bottom:7.05pt;mso-wrap-style:square" from="465.55pt,323.45pt" to="466.05pt,337.15pt" strokeweight="1.00pt" filled="f" v:ext="SMDATA_14_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">
                 <v:stroke endarrow="classic" endarrowlength="long" endarrowwidth="wide"/>
                 <w10:wrap type="none" anchorx="page" anchory="page"/>
               </v:line>
@@ -1692,7 +1692,7 @@
           <w:tcPr>
             <w:tcW w:w="2901" w:type="dxa"/>
             <w:gridSpan w:val="2"/>
-            <w:tmTcPr id="1698528707" protected="0"/>
+            <w:tmTcPr id="1698763633" protected="0"/>
           </w:tcPr>
           <w:p>
             <w:pPr>
@@ -1728,7 +1728,7 @@
         <w:tc>
           <w:tcPr>
             <w:tcW w:w="1098" w:type="dxa"/>
-            <w:tmTcPr id="1698528707" protected="0"/>
+            <w:tmTcPr id="1698763633" protected="0"/>
           </w:tcPr>
           <w:p>
             <w:pPr>
@@ -1751,7 +1751,7 @@
         <w:tc>
           <w:tcPr>
             <w:tcW w:w="1803" w:type="dxa"/>
-            <w:tmTcPr id="1698528707" protected="0"/>
+            <w:tmTcPr id="1698763633" protected="0"/>
           </w:tcPr>
           <w:p>
             <w:pPr>
@@ -1781,7 +1781,7 @@
         <w:tc>
           <w:tcPr>
             <w:tcW w:w="1098" w:type="dxa"/>
-            <w:tmTcPr id="1698528707" protected="0"/>
+            <w:tmTcPr id="1698763633" protected="0"/>
           </w:tcPr>
           <w:p>
             <w:pPr>
@@ -1804,7 +1804,7 @@
         <w:tc>
           <w:tcPr>
             <w:tcW w:w="1803" w:type="dxa"/>
-            <w:tmTcPr id="1698528707" protected="0"/>
+            <w:tmTcPr id="1698763633" protected="0"/>
           </w:tcPr>
           <w:p>
             <w:pPr>
@@ -1837,6 +1837,357 @@
     </w:p>
     <w:p>
       <w:pPr>
+        <w:pBdr>
+          <w:top w:val="nil" w:sz="0" w:space="0" w:color="000000" tmln="20, 20, 20, 0, 0"/>
+          <w:left w:val="nil" w:sz="0" w:space="0" w:color="000000" tmln="20, 20, 20, 0, 0"/>
+          <w:bottom w:val="nil" w:sz="0" w:space="0" w:color="000000" tmln="20, 20, 20, 0, 0"/>
+          <w:right w:val="nil" w:sz="0" w:space="0" w:color="000000" tmln="20, 20, 20, 0, 0"/>
+          <w:between w:val="nil" w:sz="0" w:space="0" w:color="000000" tmln="20, 20, 20, 0, 0"/>
+        </w:pBdr>
+        <w:shd w:val="none"/>
+        <w:rPr>
+          <w:rFonts w:ascii="Basic Roman" w:hAnsi="Basic Roman" w:eastAsia="Basic Roman" w:cs="Basic Roman"/>
+          <w:lang w:val="es-ar" w:eastAsia="zh-cn" w:bidi="ar-sa"/>
+        </w:rPr>
+      </w:pPr>
+      <w:r>
+        <w:rPr>
+          <w:rFonts w:ascii="Basic Roman" w:hAnsi="Basic Roman" w:eastAsia="Basic Roman" w:cs="Basic Roman"/>
+          <w:lang w:val="es-ar" w:eastAsia="zh-cn" w:bidi="ar-sa"/>
+        </w:rPr>
+      </w:r>
+    </w:p>
+    <w:p>
+      <w:pPr>
+        <w:pBdr>
+          <w:top w:val="nil" w:sz="0" w:space="0" w:color="000000" tmln="20, 20, 20, 0, 0"/>
+          <w:left w:val="nil" w:sz="0" w:space="0" w:color="000000" tmln="20, 20, 20, 0, 0"/>
+          <w:bottom w:val="nil" w:sz="0" w:space="0" w:color="000000" tmln="20, 20, 20, 0, 0"/>
+          <w:right w:val="nil" w:sz="0" w:space="0" w:color="000000" tmln="20, 20, 20, 0, 0"/>
+          <w:between w:val="nil" w:sz="0" w:space="0" w:color="000000" tmln="20, 20, 20, 0, 0"/>
+        </w:pBdr>
+        <w:shd w:val="none"/>
+        <w:rPr>
+          <w:rFonts w:ascii="Basic Roman" w:hAnsi="Basic Roman" w:eastAsia="Basic Roman" w:cs="Basic Roman"/>
+          <w:lang w:val="es-ar" w:eastAsia="zh-cn" w:bidi="ar-sa"/>
+        </w:rPr>
+      </w:pPr>
+      <w:r>
+        <w:rPr>
+          <w:rFonts w:ascii="Basic Roman" w:hAnsi="Basic Roman" w:eastAsia="Basic Roman" w:cs="Basic Roman"/>
+          <w:lang w:val="es-ar" w:eastAsia="zh-cn" w:bidi="ar-sa"/>
+        </w:rPr>
+      </w:r>
+    </w:p>
+    <w:p>
+      <w:pPr>
+        <w:pBdr>
+          <w:top w:val="nil" w:sz="0" w:space="0" w:color="000000" tmln="20, 20, 20, 0, 0"/>
+          <w:left w:val="nil" w:sz="0" w:space="0" w:color="000000" tmln="20, 20, 20, 0, 0"/>
+          <w:bottom w:val="nil" w:sz="0" w:space="0" w:color="000000" tmln="20, 20, 20, 0, 0"/>
+          <w:right w:val="nil" w:sz="0" w:space="0" w:color="000000" tmln="20, 20, 20, 0, 0"/>
+          <w:between w:val="nil" w:sz="0" w:space="0" w:color="000000" tmln="20, 20, 20, 0, 0"/>
+        </w:pBdr>
+        <w:shd w:val="none"/>
+        <w:rPr>
+          <w:rFonts w:ascii="Basic Roman" w:hAnsi="Basic Roman" w:eastAsia="Basic Roman" w:cs="Basic Roman"/>
+          <w:lang w:val="es-ar" w:eastAsia="zh-cn" w:bidi="ar-sa"/>
+        </w:rPr>
+      </w:pPr>
+      <w:r>
+        <w:rPr>
+          <w:rFonts w:ascii="Basic Roman" w:hAnsi="Basic Roman" w:eastAsia="Basic Roman" w:cs="Basic Roman"/>
+          <w:lang w:val="es-ar" w:eastAsia="zh-cn" w:bidi="ar-sa"/>
+        </w:rPr>
+      </w:r>
+    </w:p>
+    <w:p>
+      <w:pPr>
+        <w:pBdr>
+          <w:top w:val="nil" w:sz="0" w:space="0" w:color="000000" tmln="20, 20, 20, 0, 0"/>
+          <w:left w:val="nil" w:sz="0" w:space="0" w:color="000000" tmln="20, 20, 20, 0, 0"/>
+          <w:bottom w:val="nil" w:sz="0" w:space="0" w:color="000000" tmln="20, 20, 20, 0, 0"/>
+          <w:right w:val="nil" w:sz="0" w:space="0" w:color="000000" tmln="20, 20, 20, 0, 0"/>
+          <w:between w:val="nil" w:sz="0" w:space="0" w:color="000000" tmln="20, 20, 20, 0, 0"/>
+        </w:pBdr>
+        <w:shd w:val="none"/>
+        <w:rPr>
+          <w:rFonts w:ascii="Basic Roman" w:hAnsi="Basic Roman" w:eastAsia="Basic Roman" w:cs="Basic Roman"/>
+          <w:b/>
+          <w:bCs/>
+          <w:lang w:val="es-ar" w:eastAsia="zh-cn" w:bidi="ar-sa"/>
+        </w:rPr>
+      </w:pPr>
+      <w:r>
+        <w:rPr>
+          <w:rFonts w:ascii="Basic Roman" w:hAnsi="Basic Roman" w:eastAsia="Basic Roman" w:cs="Basic Roman"/>
+          <w:b/>
+          <w:bCs/>
+          <w:lang w:val="es-ar" w:eastAsia="zh-cn" w:bidi="ar-sa"/>
+        </w:rPr>
+        <w:t>ENTIDADES</w:t>
+      </w:r>
+    </w:p>
+    <w:p>
+      <w:pPr>
+        <w:pBdr>
+          <w:top w:val="nil" w:sz="0" w:space="0" w:color="000000" tmln="20, 20, 20, 0, 0"/>
+          <w:left w:val="nil" w:sz="0" w:space="0" w:color="000000" tmln="20, 20, 20, 0, 0"/>
+          <w:bottom w:val="nil" w:sz="0" w:space="0" w:color="000000" tmln="20, 20, 20, 0, 0"/>
+          <w:right w:val="nil" w:sz="0" w:space="0" w:color="000000" tmln="20, 20, 20, 0, 0"/>
+          <w:between w:val="nil" w:sz="0" w:space="0" w:color="000000" tmln="20, 20, 20, 0, 0"/>
+        </w:pBdr>
+        <w:shd w:val="none"/>
+        <w:rPr>
+          <w:rFonts w:ascii="Basic Roman" w:hAnsi="Basic Roman" w:eastAsia="Basic Roman" w:cs="Basic Roman"/>
+          <w:lang w:val="es-ar" w:eastAsia="zh-cn" w:bidi="ar-sa"/>
+        </w:rPr>
+      </w:pPr>
+      <w:r>
+        <w:rPr>
+          <w:rFonts w:ascii="Basic Roman" w:hAnsi="Basic Roman" w:eastAsia="Basic Roman" w:cs="Basic Roman"/>
+          <w:lang w:val="es-ar" w:eastAsia="zh-cn" w:bidi="ar-sa"/>
+        </w:rPr>
+        <w:t>Residencia</w:t>
+      </w:r>
+    </w:p>
+    <w:p>
+      <w:pPr>
+        <w:pBdr>
+          <w:top w:val="nil" w:sz="0" w:space="0" w:color="000000" tmln="20, 20, 20, 0, 0"/>
+          <w:left w:val="nil" w:sz="0" w:space="0" w:color="000000" tmln="20, 20, 20, 0, 0"/>
+          <w:bottom w:val="nil" w:sz="0" w:space="0" w:color="000000" tmln="20, 20, 20, 0, 0"/>
+          <w:right w:val="nil" w:sz="0" w:space="0" w:color="000000" tmln="20, 20, 20, 0, 0"/>
+          <w:between w:val="nil" w:sz="0" w:space="0" w:color="000000" tmln="20, 20, 20, 0, 0"/>
+        </w:pBdr>
+        <w:shd w:val="none"/>
+        <w:rPr>
+          <w:rFonts w:ascii="Basic Roman" w:hAnsi="Basic Roman" w:eastAsia="Basic Roman" w:cs="Basic Roman"/>
+          <w:lang w:val="es-ar" w:eastAsia="zh-cn" w:bidi="ar-sa"/>
+        </w:rPr>
+      </w:pPr>
+      <w:r>
+        <w:rPr>
+          <w:rFonts w:ascii="Basic Roman" w:hAnsi="Basic Roman" w:eastAsia="Basic Roman" w:cs="Basic Roman"/>
+          <w:lang w:val="es-ar" w:eastAsia="zh-cn" w:bidi="ar-sa"/>
+        </w:rPr>
+        <w:t>Empleados</w:t>
+      </w:r>
+    </w:p>
+    <w:p>
+      <w:pPr>
+        <w:pBdr>
+          <w:top w:val="nil" w:sz="0" w:space="0" w:color="000000" tmln="20, 20, 20, 0, 0"/>
+          <w:left w:val="nil" w:sz="0" w:space="0" w:color="000000" tmln="20, 20, 20, 0, 0"/>
+          <w:bottom w:val="nil" w:sz="0" w:space="0" w:color="000000" tmln="20, 20, 20, 0, 0"/>
+          <w:right w:val="nil" w:sz="0" w:space="0" w:color="000000" tmln="20, 20, 20, 0, 0"/>
+          <w:between w:val="nil" w:sz="0" w:space="0" w:color="000000" tmln="20, 20, 20, 0, 0"/>
+        </w:pBdr>
+        <w:shd w:val="none"/>
+        <w:rPr>
+          <w:rFonts w:ascii="Basic Roman" w:hAnsi="Basic Roman" w:eastAsia="Basic Roman" w:cs="Basic Roman"/>
+          <w:lang w:val="es-ar" w:eastAsia="zh-cn" w:bidi="ar-sa"/>
+        </w:rPr>
+      </w:pPr>
+      <w:r>
+        <w:rPr>
+          <w:rFonts w:ascii="Basic Roman" w:hAnsi="Basic Roman" w:eastAsia="Basic Roman" w:cs="Basic Roman"/>
+          <w:lang w:val="es-ar" w:eastAsia="zh-cn" w:bidi="ar-sa"/>
+        </w:rPr>
+        <w:t>Localidad</w:t>
+      </w:r>
+    </w:p>
+    <w:p>
+      <w:pPr>
+        <w:pBdr>
+          <w:top w:val="nil" w:sz="0" w:space="0" w:color="000000" tmln="20, 20, 20, 0, 0"/>
+          <w:left w:val="nil" w:sz="0" w:space="0" w:color="000000" tmln="20, 20, 20, 0, 0"/>
+          <w:bottom w:val="nil" w:sz="0" w:space="0" w:color="000000" tmln="20, 20, 20, 0, 0"/>
+          <w:right w:val="nil" w:sz="0" w:space="0" w:color="000000" tmln="20, 20, 20, 0, 0"/>
+          <w:between w:val="nil" w:sz="0" w:space="0" w:color="000000" tmln="20, 20, 20, 0, 0"/>
+        </w:pBdr>
+        <w:shd w:val="none"/>
+        <w:rPr>
+          <w:rFonts w:ascii="Basic Roman" w:hAnsi="Basic Roman" w:eastAsia="Basic Roman" w:cs="Basic Roman"/>
+          <w:lang w:val="es-ar" w:eastAsia="zh-cn" w:bidi="ar-sa"/>
+        </w:rPr>
+      </w:pPr>
+      <w:r>
+        <w:rPr>
+          <w:rFonts w:ascii="Basic Roman" w:hAnsi="Basic Roman" w:eastAsia="Basic Roman" w:cs="Basic Roman"/>
+          <w:lang w:val="es-ar" w:eastAsia="zh-cn" w:bidi="ar-sa"/>
+        </w:rPr>
+        <w:t>Provincia</w:t>
+      </w:r>
+    </w:p>
+    <w:p>
+      <w:pPr>
+        <w:pBdr>
+          <w:top w:val="nil" w:sz="0" w:space="0" w:color="000000" tmln="20, 20, 20, 0, 0"/>
+          <w:left w:val="nil" w:sz="0" w:space="0" w:color="000000" tmln="20, 20, 20, 0, 0"/>
+          <w:bottom w:val="nil" w:sz="0" w:space="0" w:color="000000" tmln="20, 20, 20, 0, 0"/>
+          <w:right w:val="nil" w:sz="0" w:space="0" w:color="000000" tmln="20, 20, 20, 0, 0"/>
+          <w:between w:val="nil" w:sz="0" w:space="0" w:color="000000" tmln="20, 20, 20, 0, 0"/>
+        </w:pBdr>
+        <w:shd w:val="none"/>
+        <w:rPr>
+          <w:rFonts w:ascii="Basic Roman" w:hAnsi="Basic Roman" w:eastAsia="Basic Roman" w:cs="Basic Roman"/>
+          <w:lang w:val="es-ar" w:eastAsia="zh-cn" w:bidi="ar-sa"/>
+        </w:rPr>
+      </w:pPr>
+      <w:r>
+        <w:rPr>
+          <w:rFonts w:ascii="Basic Roman" w:hAnsi="Basic Roman" w:eastAsia="Basic Roman" w:cs="Basic Roman"/>
+          <w:lang w:val="es-ar" w:eastAsia="zh-cn" w:bidi="ar-sa"/>
+        </w:rPr>
+        <w:t>Región</w:t>
+      </w:r>
+    </w:p>
+    <w:p>
+      <w:pPr>
+        <w:pBdr>
+          <w:top w:val="nil" w:sz="0" w:space="0" w:color="000000" tmln="20, 20, 20, 0, 0"/>
+          <w:left w:val="nil" w:sz="0" w:space="0" w:color="000000" tmln="20, 20, 20, 0, 0"/>
+          <w:bottom w:val="nil" w:sz="0" w:space="0" w:color="000000" tmln="20, 20, 20, 0, 0"/>
+          <w:right w:val="nil" w:sz="0" w:space="0" w:color="000000" tmln="20, 20, 20, 0, 0"/>
+          <w:between w:val="nil" w:sz="0" w:space="0" w:color="000000" tmln="20, 20, 20, 0, 0"/>
+        </w:pBdr>
+        <w:shd w:val="none"/>
+        <w:rPr>
+          <w:rFonts w:ascii="Basic Roman" w:hAnsi="Basic Roman" w:eastAsia="Basic Roman" w:cs="Basic Roman"/>
+          <w:lang w:val="es-ar" w:eastAsia="zh-cn" w:bidi="ar-sa"/>
+        </w:rPr>
+      </w:pPr>
+      <w:r>
+        <w:rPr>
+          <w:rFonts w:ascii="Basic Roman" w:hAnsi="Basic Roman" w:eastAsia="Basic Roman" w:cs="Basic Roman"/>
+          <w:lang w:val="es-ar" w:eastAsia="zh-cn" w:bidi="ar-sa"/>
+        </w:rPr>
+      </w:r>
+    </w:p>
+    <w:p>
+      <w:pPr>
+        <w:pBdr>
+          <w:top w:val="nil" w:sz="0" w:space="0" w:color="000000" tmln="20, 20, 20, 0, 0"/>
+          <w:left w:val="nil" w:sz="0" w:space="0" w:color="000000" tmln="20, 20, 20, 0, 0"/>
+          <w:bottom w:val="nil" w:sz="0" w:space="0" w:color="000000" tmln="20, 20, 20, 0, 0"/>
+          <w:right w:val="nil" w:sz="0" w:space="0" w:color="000000" tmln="20, 20, 20, 0, 0"/>
+          <w:between w:val="nil" w:sz="0" w:space="0" w:color="000000" tmln="20, 20, 20, 0, 0"/>
+        </w:pBdr>
+        <w:shd w:val="none"/>
+        <w:rPr>
+          <w:rFonts w:ascii="Basic Roman" w:hAnsi="Basic Roman" w:eastAsia="Basic Roman" w:cs="Basic Roman"/>
+          <w:b/>
+          <w:bCs/>
+          <w:lang w:val="es-ar" w:eastAsia="zh-cn" w:bidi="ar-sa"/>
+        </w:rPr>
+      </w:pPr>
+      <w:r>
+        <w:rPr>
+          <w:rFonts w:ascii="Basic Roman" w:hAnsi="Basic Roman" w:eastAsia="Basic Roman" w:cs="Basic Roman"/>
+          <w:b/>
+          <w:bCs/>
+          <w:lang w:val="es-ar" w:eastAsia="zh-cn" w:bidi="ar-sa"/>
+        </w:rPr>
+        <w:t>RELACIONES:</w:t>
+      </w:r>
+    </w:p>
+    <w:p>
+      <w:pPr>
+        <w:numPr>
+          <w:ilvl w:val="0"/>
+          <w:numId w:val="2"/>
+        </w:numPr>
+        <w:ind w:left="283" w:hanging="283"/>
+        <w:pBdr>
+          <w:top w:val="nil" w:sz="0" w:space="0" w:color="000000" tmln="20, 20, 20, 0, 0"/>
+          <w:left w:val="nil" w:sz="0" w:space="0" w:color="000000" tmln="20, 20, 20, 0, 0"/>
+          <w:bottom w:val="nil" w:sz="0" w:space="0" w:color="000000" tmln="20, 20, 20, 0, 0"/>
+          <w:right w:val="nil" w:sz="0" w:space="0" w:color="000000" tmln="20, 20, 20, 0, 0"/>
+          <w:between w:val="nil" w:sz="0" w:space="0" w:color="000000" tmln="20, 20, 20, 0, 0"/>
+        </w:pBdr>
+        <w:shd w:val="none"/>
+        <w:rPr>
+          <w:rFonts w:ascii="Basic Roman" w:hAnsi="Basic Roman" w:eastAsia="Basic Roman" w:cs="Basic Roman"/>
+          <w:lang w:val="es-ar" w:eastAsia="zh-cn" w:bidi="ar-sa"/>
+        </w:rPr>
+      </w:pPr>
+      <w:r>
+        <w:rPr>
+          <w:rFonts w:ascii="Basic Roman" w:hAnsi="Basic Roman" w:eastAsia="Basic Roman" w:cs="Basic Roman"/>
+          <w:lang w:val="es-ar" w:eastAsia="zh-cn" w:bidi="ar-sa"/>
+        </w:rPr>
+        <w:t>Un empleado tiene un solo lugar de residencia (1:N)</w:t>
+      </w:r>
+    </w:p>
+    <w:p>
+      <w:pPr>
+        <w:numPr>
+          <w:ilvl w:val="0"/>
+          <w:numId w:val="2"/>
+        </w:numPr>
+        <w:ind w:left="283" w:hanging="283"/>
+        <w:pBdr>
+          <w:top w:val="nil" w:sz="0" w:space="0" w:color="000000" tmln="20, 20, 20, 0, 0"/>
+          <w:left w:val="nil" w:sz="0" w:space="0" w:color="000000" tmln="20, 20, 20, 0, 0"/>
+          <w:bottom w:val="nil" w:sz="0" w:space="0" w:color="000000" tmln="20, 20, 20, 0, 0"/>
+          <w:right w:val="nil" w:sz="0" w:space="0" w:color="000000" tmln="20, 20, 20, 0, 0"/>
+          <w:between w:val="nil" w:sz="0" w:space="0" w:color="000000" tmln="20, 20, 20, 0, 0"/>
+        </w:pBdr>
+        <w:shd w:val="none"/>
+        <w:rPr>
+          <w:rFonts w:ascii="Basic Roman" w:hAnsi="Basic Roman" w:eastAsia="Basic Roman" w:cs="Basic Roman"/>
+          <w:lang w:val="es-ar" w:eastAsia="zh-cn" w:bidi="ar-sa"/>
+        </w:rPr>
+      </w:pPr>
+      <w:r>
+        <w:rPr>
+          <w:rFonts w:ascii="Basic Roman" w:hAnsi="Basic Roman" w:eastAsia="Basic Roman" w:cs="Basic Roman"/>
+          <w:lang w:val="es-ar" w:eastAsia="zh-cn" w:bidi="ar-sa"/>
+        </w:rPr>
+        <w:t>Cada localidad pertenece a una única provincia (1:N)</w:t>
+      </w:r>
+    </w:p>
+    <w:p>
+      <w:pPr>
+        <w:numPr>
+          <w:ilvl w:val="0"/>
+          <w:numId w:val="2"/>
+        </w:numPr>
+        <w:ind w:left="283" w:hanging="283"/>
+        <w:pBdr>
+          <w:top w:val="nil" w:sz="0" w:space="0" w:color="000000" tmln="20, 20, 20, 0, 0"/>
+          <w:left w:val="nil" w:sz="0" w:space="0" w:color="000000" tmln="20, 20, 20, 0, 0"/>
+          <w:bottom w:val="nil" w:sz="0" w:space="0" w:color="000000" tmln="20, 20, 20, 0, 0"/>
+          <w:right w:val="nil" w:sz="0" w:space="0" w:color="000000" tmln="20, 20, 20, 0, 0"/>
+          <w:between w:val="nil" w:sz="0" w:space="0" w:color="000000" tmln="20, 20, 20, 0, 0"/>
+        </w:pBdr>
+        <w:shd w:val="none"/>
+        <w:rPr>
+          <w:rFonts w:ascii="Basic Roman" w:hAnsi="Basic Roman" w:eastAsia="Basic Roman" w:cs="Basic Roman"/>
+          <w:lang w:val="es-ar" w:eastAsia="zh-cn" w:bidi="ar-sa"/>
+        </w:rPr>
+      </w:pPr>
+      <w:r>
+        <w:rPr>
+          <w:rFonts w:ascii="Basic Roman" w:hAnsi="Basic Roman" w:eastAsia="Basic Roman" w:cs="Basic Roman"/>
+          <w:lang w:val="es-ar" w:eastAsia="zh-cn" w:bidi="ar-sa"/>
+        </w:rPr>
+        <w:t>Cada provincia pertenece a una única región (1:N)</w:t>
+      </w:r>
+    </w:p>
+    <w:p>
+      <w:pPr>
+        <w:numPr>
+          <w:ilvl w:val="0"/>
+          <w:numId w:val="2"/>
+        </w:numPr>
+        <w:ind w:left="283" w:hanging="283"/>
+      </w:pPr>
+      <w:r/>
+    </w:p>
+    <w:p>
+      <w:pPr>
         <w:spacing/>
         <w:jc w:val="center"/>
         <w:suppressAutoHyphens/>
@@ -1849,49 +2200,8 @@
         </w:rPr>
       </w:pPr>
       <w:r>
-        <w:rPr>
-          <w:b/>
-          <w:bCs/>
-          <w:sz w:val="32"/>
-          <w:szCs w:val="32"/>
-        </w:rPr>
+        <w:br w:type="page"/>
       </w:r>
-    </w:p>
-    <w:p>
-      <w:pPr>
-        <w:spacing/>
-        <w:jc w:val="center"/>
-        <w:suppressAutoHyphens/>
-        <w:hyphenationLines w:val="0"/>
-        <w:rPr>
-          <w:b/>
-          <w:bCs/>
-          <w:sz w:val="32"/>
-          <w:szCs w:val="32"/>
-        </w:rPr>
-      </w:pPr>
-      <w:r>
-        <w:rPr>
-          <w:b/>
-          <w:bCs/>
-          <w:sz w:val="32"/>
-          <w:szCs w:val="32"/>
-        </w:rPr>
-      </w:r>
-    </w:p>
-    <w:p>
-      <w:pPr>
-        <w:spacing/>
-        <w:jc w:val="center"/>
-        <w:suppressAutoHyphens/>
-        <w:hyphenationLines w:val="0"/>
-        <w:rPr>
-          <w:b/>
-          <w:bCs/>
-          <w:sz w:val="32"/>
-          <w:szCs w:val="32"/>
-        </w:rPr>
-      </w:pPr>
       <w:r>
         <w:rPr>
           <w:b/>
@@ -1929,7 +2239,7 @@
         <w:tblStyle w:val="TableGrid"/>
         <w:name w:val="Tabla8"/>
         <w:tabOrder w:val="0"/>
-        <w:tblpPr w:horzAnchor="text" w:tblpX="260" w:vertAnchor="text" w:tblpYSpec="top" w:leftFromText="144" w:rightFromText="144" w:topFromText="0" w:bottomFromText="0"/>
+        <w:tblpPr w:horzAnchor="text" w:tblpX="-23" w:vertAnchor="text" w:tblpYSpec="top" w:leftFromText="144" w:rightFromText="144" w:topFromText="0" w:bottomFromText="0"/>
         <w:tblOverlap w:val="never"/>
         <w:jc w:val="left"/>
         <w:tblInd w:w="0" w:type="dxa"/>
@@ -1950,7 +2260,7 @@
           <w:tcPr>
             <w:tcW w:w="3395" w:type="dxa"/>
             <w:gridSpan w:val="2"/>
-            <w:tmTcPr id="1698528707" protected="0"/>
+            <w:tmTcPr id="1698763633" protected="0"/>
           </w:tcPr>
           <w:p>
             <w:pPr>
@@ -1986,7 +2296,7 @@
         <w:tc>
           <w:tcPr>
             <w:tcW w:w="1185" w:type="dxa"/>
-            <w:tmTcPr id="1698528707" protected="0"/>
+            <w:tmTcPr id="1698763633" protected="0"/>
           </w:tcPr>
           <w:p>
             <w:pPr>
@@ -2026,7 +2336,7 @@
         <w:tc>
           <w:tcPr>
             <w:tcW w:w="2210" w:type="dxa"/>
-            <w:tmTcPr id="1698528707" protected="0"/>
+            <w:tmTcPr id="1698763633" protected="0"/>
           </w:tcPr>
           <w:p>
             <w:pPr>
@@ -2090,7 +2400,7 @@
         <w:tc>
           <w:tcPr>
             <w:tcW w:w="1185" w:type="dxa"/>
-            <w:tmTcPr id="1698528707" protected="0"/>
+            <w:tmTcPr id="1698763633" protected="0"/>
           </w:tcPr>
           <w:p>
             <w:pPr>
@@ -2113,7 +2423,7 @@
         <w:tc>
           <w:tcPr>
             <w:tcW w:w="2210" w:type="dxa"/>
-            <w:tmTcPr id="1698528707" protected="0"/>
+            <w:tmTcPr id="1698763633" protected="0"/>
           </w:tcPr>
           <w:p>
             <w:pPr>
@@ -2143,7 +2453,7 @@
         <w:tc>
           <w:tcPr>
             <w:tcW w:w="1185" w:type="dxa"/>
-            <w:tmTcPr id="1698528707" protected="0"/>
+            <w:tmTcPr id="1698763633" protected="0"/>
           </w:tcPr>
           <w:p>
             <w:pPr>
@@ -2166,7 +2476,7 @@
         <w:tc>
           <w:tcPr>
             <w:tcW w:w="2210" w:type="dxa"/>
-            <w:tmTcPr id="1698528707" protected="0"/>
+            <w:tmTcPr id="1698763633" protected="0"/>
           </w:tcPr>
           <w:p>
             <w:pPr>
@@ -2212,7 +2522,7 @@
           <w:tcPr>
             <w:tcW w:w="3395" w:type="dxa"/>
             <w:gridSpan w:val="2"/>
-            <w:tmTcPr id="1698528707" protected="0"/>
+            <w:tmTcPr id="1698763633" protected="0"/>
           </w:tcPr>
           <w:p>
             <w:pPr>
@@ -2239,7 +2549,7 @@
                         <wp:posOffset>3051175</wp:posOffset>
                       </wp:positionH>
                       <wp:positionV relativeFrom="page">
-                        <wp:posOffset>6356985</wp:posOffset>
+                        <wp:posOffset>1816735</wp:posOffset>
                       </wp:positionV>
                       <wp:extent cx="1565910" cy="822325"/>
                       <wp:effectExtent l="121920" t="121920" r="121920" b="121920"/>
@@ -2252,7 +2562,7 @@
                             <wps:cNvSpPr>
                               <a:extLst>
                                 <a:ext uri="smNativeData">
-                                  <sm:smNativeData xmlns:sm="smNativeData" val="SMDATA_14_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"/>
+                                  <sm:smNativeData xmlns:sm="smNativeData" val="SMDATA_14_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"/>
                                 </a:ext>
                               </a:extLst>
                             </wps:cNvSpPr>
@@ -2284,7 +2594,7 @@
                 </mc:Choice>
                 <mc:Fallback>
                   <w:pict>
-                    <v:line id="Línea8" o:spid="_x0000_s1031" style="position:absolute;mso-position-horizontal-relative:page;mso-position-vertical-relative:page;width:123.30pt;height:64.75pt;z-index:251658248;mso-wrap-distance-left:7.05pt;mso-wrap-distance-top:7.05pt;mso-wrap-distance-right:7.05pt;mso-wrap-distance-bottom:7.05pt;mso-wrap-style:square" from="240.25pt,565.30pt" to="363.55pt,500.55pt" strokeweight="1.00pt" filled="f" v:ext="SMDATA_14_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">
+                    <v:line id="Línea8" o:spid="_x0000_s1031" style="position:absolute;mso-position-horizontal-relative:page;mso-position-vertical-relative:page;width:123.30pt;height:64.75pt;rotation:360.0;z-index:251658248;mso-wrap-distance-left:7.05pt;mso-wrap-distance-top:7.05pt;mso-wrap-distance-right:7.05pt;mso-wrap-distance-bottom:7.05pt;mso-wrap-style:square" from="240.25pt,207.80pt" to="363.55pt,143.05pt" strokeweight="1.00pt" filled="f" v:ext="SMDATA_14_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">
                       <v:stroke startarrow="classic" startarrowlength="long" startarrowwidth="wide" endarrow="classic" endarrowlength="long" endarrowwidth="wide"/>
                       <w10:wrap type="none" anchorx="page" anchory="page"/>
                     </v:line>
@@ -2314,7 +2624,7 @@
         <w:tc>
           <w:tcPr>
             <w:tcW w:w="1185" w:type="dxa"/>
-            <w:tmTcPr id="1698528707" protected="0"/>
+            <w:tmTcPr id="1698763633" protected="0"/>
           </w:tcPr>
           <w:p>
             <w:pPr>
@@ -2354,7 +2664,7 @@
         <w:tc>
           <w:tcPr>
             <w:tcW w:w="2210" w:type="dxa"/>
-            <w:tmTcPr id="1698528707" protected="0"/>
+            <w:tmTcPr id="1698763633" protected="0"/>
           </w:tcPr>
           <w:p>
             <w:pPr>
@@ -2452,7 +2762,7 @@
         <w:tc>
           <w:tcPr>
             <w:tcW w:w="1185" w:type="dxa"/>
-            <w:tmTcPr id="1698528707" protected="0"/>
+            <w:tmTcPr id="1698763633" protected="0"/>
           </w:tcPr>
           <w:p>
             <w:pPr>
@@ -2475,7 +2785,7 @@
         <w:tc>
           <w:tcPr>
             <w:tcW w:w="2210" w:type="dxa"/>
-            <w:tmTcPr id="1698528707" protected="0"/>
+            <w:tmTcPr id="1698763633" protected="0"/>
           </w:tcPr>
           <w:p>
             <w:pPr>
@@ -2505,7 +2815,7 @@
         <w:tc>
           <w:tcPr>
             <w:tcW w:w="1185" w:type="dxa"/>
-            <w:tmTcPr id="1698528707" protected="0"/>
+            <w:tmTcPr id="1698763633" protected="0"/>
           </w:tcPr>
           <w:p>
             <w:pPr>
@@ -2528,7 +2838,7 @@
         <w:tc>
           <w:tcPr>
             <w:tcW w:w="2210" w:type="dxa"/>
-            <w:tmTcPr id="1698528707" protected="0"/>
+            <w:tmTcPr id="1698763633" protected="0"/>
           </w:tcPr>
           <w:p>
             <w:pPr>
@@ -2545,7 +2855,7 @@
               <mc:AlternateContent>
                 <mc:Choice Requires="wps">
                   <w:drawing>
-                    <wp:anchor distT="89535" distB="89535" distL="89535" distR="89535" simplePos="0" relativeHeight="251658250" behindDoc="1" locked="0" layoutInCell="1" hidden="0" allowOverlap="1">
+                    <wp:anchor distT="89535" distB="89535" distL="89535" distR="89535" simplePos="0" relativeHeight="251658249" behindDoc="1" locked="0" layoutInCell="1" hidden="0" allowOverlap="1">
                       <wp:simplePos x="0" y="0"/>
                       <wp:positionH relativeFrom="page">
                         <wp:posOffset>337820</wp:posOffset>
@@ -2556,7 +2866,7 @@
                       <wp:extent cx="4445" cy="261620"/>
                       <wp:effectExtent l="121920" t="121920" r="121920" b="121920"/>
                       <wp:wrapNone/>
-                      <wp:docPr id="10" name="Línea10"/>
+                      <wp:docPr id="9" name="Línea10"/>
                       <wp:cNvGraphicFramePr/>
                       <a:graphic xmlns:a="http://schemas.openxmlformats.org/drawingml/2006/main">
                         <a:graphicData uri="http://schemas.microsoft.com/office/word/2010/wordprocessingShape">
@@ -2564,7 +2874,7 @@
                             <wps:cNvSpPr>
                               <a:extLst>
                                 <a:ext uri="smNativeData">
-                                  <sm:smNativeData xmlns:sm="smNativeData" val="SMDATA_14_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"/>
+                                  <sm:smNativeData xmlns:sm="smNativeData" val="SMDATA_14_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"/>
                                 </a:ext>
                               </a:extLst>
                             </wps:cNvSpPr>
@@ -2596,7 +2906,7 @@
                 </mc:Choice>
                 <mc:Fallback>
                   <w:pict>
-                    <v:line id="Línea10" o:spid="_x0000_s1032" style="position:absolute;mso-position-horizontal-relative:page;mso-position-vertical-relative:page;width:0.35pt;height:20.60pt;z-index:251658250;mso-wrap-distance-left:7.05pt;mso-wrap-distance-top:7.05pt;mso-wrap-distance-right:7.05pt;mso-wrap-distance-bottom:7.05pt;mso-wrap-style:square" from="26.60pt,17.30pt" to="26.95pt,37.90pt" strokeweight="1.00pt" filled="f" v:ext="SMDATA_14_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">
+                    <v:line id="Línea10" o:spid="_x0000_s1032" style="position:absolute;mso-position-horizontal-relative:page;mso-position-vertical-relative:page;width:0.35pt;height:20.60pt;z-index:251658249;mso-wrap-distance-left:7.05pt;mso-wrap-distance-top:7.05pt;mso-wrap-distance-right:7.05pt;mso-wrap-distance-bottom:7.05pt;mso-wrap-style:square" from="26.60pt,17.30pt" to="26.95pt,37.90pt" strokeweight="1.00pt" filled="f" v:ext="SMDATA_14_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">
                       <v:stroke startarrow="classic" startarrowlength="long" startarrowwidth="wide" endarrow="classic" endarrowlength="long" endarrowwidth="wide"/>
                       <w10:wrap type="none" anchorx="page" anchory="page"/>
                     </v:line>
@@ -2680,7 +2990,7 @@
           <w:tcPr>
             <w:tcW w:w="3395" w:type="dxa"/>
             <w:gridSpan w:val="2"/>
-            <w:tmTcPr id="1698528707" protected="0"/>
+            <w:tmTcPr id="1698763633" protected="0"/>
           </w:tcPr>
           <w:p>
             <w:pPr>
@@ -2701,18 +3011,18 @@
               <mc:AlternateContent>
                 <mc:Choice Requires="wps">
                   <w:drawing>
-                    <wp:anchor distT="89535" distB="89535" distL="89535" distR="89535" simplePos="0" relativeHeight="251658249" behindDoc="1" locked="0" layoutInCell="0" hidden="0" allowOverlap="1">
+                    <wp:anchor distT="89535" distB="89535" distL="89535" distR="89535" simplePos="0" relativeHeight="251658250" behindDoc="1" locked="0" layoutInCell="0" hidden="0" allowOverlap="1">
                       <wp:simplePos x="0" y="0"/>
                       <wp:positionH relativeFrom="page">
                         <wp:posOffset>3049270</wp:posOffset>
                       </wp:positionH>
                       <wp:positionV relativeFrom="page">
-                        <wp:posOffset>7315200</wp:posOffset>
+                        <wp:posOffset>2743200</wp:posOffset>
                       </wp:positionV>
-                      <wp:extent cx="1557020" cy="603885"/>
+                      <wp:extent cx="1561465" cy="496570"/>
                       <wp:effectExtent l="121920" t="121920" r="121920" b="121920"/>
                       <wp:wrapNone/>
-                      <wp:docPr id="9" name="Línea9"/>
+                      <wp:docPr id="10" name="Línea9"/>
                       <wp:cNvGraphicFramePr/>
                       <a:graphic xmlns:a="http://schemas.openxmlformats.org/drawingml/2006/main">
                         <a:graphicData uri="http://schemas.microsoft.com/office/word/2010/wordprocessingShape">
@@ -2720,14 +3030,14 @@
                             <wps:cNvSpPr>
                               <a:extLst>
                                 <a:ext uri="smNativeData">
-                                  <sm:smNativeData xmlns:sm="smNativeData" val="SMDATA_14_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"/>
+                                  <sm:smNativeData xmlns:sm="smNativeData" val="SMDATA_14_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"/>
                                 </a:ext>
                               </a:extLst>
                             </wps:cNvSpPr>
                             <wps:spPr>
                               <a:xfrm>
                                 <a:off x="0" y="0"/>
-                                <a:ext cx="1557020" cy="603885"/>
+                                <a:ext cx="1561465" cy="496570"/>
                               </a:xfrm>
                               <a:prstGeom prst="line">
                                 <a:avLst/>
@@ -2752,7 +3062,7 @@
                 </mc:Choice>
                 <mc:Fallback>
                   <w:pict>
-                    <v:line id="Línea9" o:spid="_x0000_s1033" style="position:absolute;mso-position-horizontal-relative:page;mso-position-vertical-relative:page;width:122.60pt;height:47.55pt;z-index:251658249;mso-wrap-distance-left:7.05pt;mso-wrap-distance-top:7.05pt;mso-wrap-distance-right:7.05pt;mso-wrap-distance-bottom:7.05pt;mso-wrap-style:square" from="240.10pt,576.00pt" to="362.70pt,623.55pt" strokeweight="1.00pt" filled="f" v:ext="SMDATA_14_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">
+                    <v:line id="Línea9" o:spid="_x0000_s1033" style="position:absolute;mso-position-horizontal-relative:page;mso-position-vertical-relative:page;width:122.95pt;height:39.10pt;z-index:251658250;mso-wrap-distance-left:7.05pt;mso-wrap-distance-top:7.05pt;mso-wrap-distance-right:7.05pt;mso-wrap-distance-bottom:7.05pt;mso-wrap-style:square" from="240.10pt,216.00pt" to="363.05pt,255.10pt" strokeweight="1.00pt" filled="f" v:ext="SMDATA_14_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">
                       <v:stroke startarrow="classic" startarrowlength="long" startarrowwidth="wide" endarrow="classic" endarrowlength="long" endarrowwidth="wide"/>
                       <w10:wrap type="none" anchorx="page" anchory="page"/>
                     </v:line>
@@ -2782,7 +3092,7 @@
         <w:tc>
           <w:tcPr>
             <w:tcW w:w="1185" w:type="dxa"/>
-            <w:tmTcPr id="1698528707" protected="0"/>
+            <w:tmTcPr id="1698763633" protected="0"/>
           </w:tcPr>
           <w:p>
             <w:pPr>
@@ -2822,7 +3132,7 @@
         <w:tc>
           <w:tcPr>
             <w:tcW w:w="2210" w:type="dxa"/>
-            <w:tmTcPr id="1698528707" protected="0"/>
+            <w:tmTcPr id="1698763633" protected="0"/>
           </w:tcPr>
           <w:p>
             <w:pPr>
@@ -2920,7 +3230,7 @@
         <w:tc>
           <w:tcPr>
             <w:tcW w:w="1185" w:type="dxa"/>
-            <w:tmTcPr id="1698528707" protected="0"/>
+            <w:tmTcPr id="1698763633" protected="0"/>
           </w:tcPr>
           <w:p>
             <w:pPr>
@@ -2943,7 +3253,7 @@
         <w:tc>
           <w:tcPr>
             <w:tcW w:w="2210" w:type="dxa"/>
-            <w:tmTcPr id="1698528707" protected="0"/>
+            <w:tmTcPr id="1698763633" protected="0"/>
           </w:tcPr>
           <w:p>
             <w:pPr>
@@ -2973,7 +3283,7 @@
         <w:tc>
           <w:tcPr>
             <w:tcW w:w="1185" w:type="dxa"/>
-            <w:tmTcPr id="1698528707" protected="0"/>
+            <w:tmTcPr id="1698763633" protected="0"/>
           </w:tcPr>
           <w:p>
             <w:pPr>
@@ -2996,7 +3306,7 @@
         <w:tc>
           <w:tcPr>
             <w:tcW w:w="2210" w:type="dxa"/>
-            <w:tmTcPr id="1698528707" protected="0"/>
+            <w:tmTcPr id="1698763633" protected="0"/>
           </w:tcPr>
           <w:p>
             <w:pPr>
@@ -3043,6 +3353,260 @@
     </w:p>
     <w:p>
       <w:pPr>
+        <w:pBdr>
+          <w:top w:val="nil" w:sz="0" w:space="0" w:color="000000" tmln="20, 20, 20, 0, 0"/>
+          <w:left w:val="nil" w:sz="0" w:space="0" w:color="000000" tmln="20, 20, 20, 0, 0"/>
+          <w:bottom w:val="nil" w:sz="0" w:space="0" w:color="000000" tmln="20, 20, 20, 0, 0"/>
+          <w:right w:val="nil" w:sz="0" w:space="0" w:color="000000" tmln="20, 20, 20, 0, 0"/>
+          <w:between w:val="nil" w:sz="0" w:space="0" w:color="000000" tmln="20, 20, 20, 0, 0"/>
+        </w:pBdr>
+        <w:shd w:val="none"/>
+        <w:rPr>
+          <w:rFonts w:ascii="Basic Roman" w:hAnsi="Basic Roman" w:eastAsia="Basic Roman" w:cs="Basic Roman"/>
+        </w:rPr>
+      </w:pPr>
+      <w:r>
+        <w:rPr>
+          <w:rFonts w:ascii="Basic Roman" w:hAnsi="Basic Roman" w:eastAsia="Basic Roman" w:cs="Basic Roman"/>
+        </w:rPr>
+      </w:r>
+    </w:p>
+    <w:p>
+      <w:pPr>
+        <w:pBdr>
+          <w:top w:val="nil" w:sz="0" w:space="0" w:color="000000" tmln="20, 20, 20, 0, 0"/>
+          <w:left w:val="nil" w:sz="0" w:space="0" w:color="000000" tmln="20, 20, 20, 0, 0"/>
+          <w:bottom w:val="nil" w:sz="0" w:space="0" w:color="000000" tmln="20, 20, 20, 0, 0"/>
+          <w:right w:val="nil" w:sz="0" w:space="0" w:color="000000" tmln="20, 20, 20, 0, 0"/>
+          <w:between w:val="nil" w:sz="0" w:space="0" w:color="000000" tmln="20, 20, 20, 0, 0"/>
+        </w:pBdr>
+        <w:shd w:val="none"/>
+        <w:rPr>
+          <w:rFonts w:ascii="Basic Roman" w:hAnsi="Basic Roman" w:eastAsia="Basic Roman" w:cs="Basic Roman"/>
+          <w:b/>
+          <w:bCs/>
+          <w:lang w:val="es-ar" w:eastAsia="zh-cn" w:bidi="ar-sa"/>
+        </w:rPr>
+      </w:pPr>
+      <w:r>
+        <w:rPr>
+          <w:rFonts w:ascii="Basic Roman" w:hAnsi="Basic Roman" w:eastAsia="Basic Roman" w:cs="Basic Roman"/>
+          <w:b/>
+          <w:bCs/>
+          <w:lang w:val="es-ar" w:eastAsia="zh-cn" w:bidi="ar-sa"/>
+        </w:rPr>
+        <w:t>ENTIDADES</w:t>
+      </w:r>
+    </w:p>
+    <w:p>
+      <w:pPr>
+        <w:pBdr>
+          <w:top w:val="nil" w:sz="0" w:space="0" w:color="000000" tmln="20, 20, 20, 0, 0"/>
+          <w:left w:val="nil" w:sz="0" w:space="0" w:color="000000" tmln="20, 20, 20, 0, 0"/>
+          <w:bottom w:val="nil" w:sz="0" w:space="0" w:color="000000" tmln="20, 20, 20, 0, 0"/>
+          <w:right w:val="nil" w:sz="0" w:space="0" w:color="000000" tmln="20, 20, 20, 0, 0"/>
+          <w:between w:val="nil" w:sz="0" w:space="0" w:color="000000" tmln="20, 20, 20, 0, 0"/>
+        </w:pBdr>
+        <w:shd w:val="none"/>
+        <w:rPr>
+          <w:rFonts w:ascii="Basic Roman" w:hAnsi="Basic Roman" w:eastAsia="Basic Roman" w:cs="Basic Roman"/>
+          <w:lang w:val="es-ar" w:eastAsia="zh-cn" w:bidi="ar-sa"/>
+        </w:rPr>
+      </w:pPr>
+      <w:r>
+        <w:rPr>
+          <w:rFonts w:ascii="Basic Roman" w:hAnsi="Basic Roman" w:eastAsia="Basic Roman" w:cs="Basic Roman"/>
+          <w:lang w:val="es-ar" w:eastAsia="zh-cn" w:bidi="ar-sa"/>
+        </w:rPr>
+        <w:t>Departamento</w:t>
+      </w:r>
+    </w:p>
+    <w:p>
+      <w:pPr>
+        <w:pBdr>
+          <w:top w:val="nil" w:sz="0" w:space="0" w:color="000000" tmln="20, 20, 20, 0, 0"/>
+          <w:left w:val="nil" w:sz="0" w:space="0" w:color="000000" tmln="20, 20, 20, 0, 0"/>
+          <w:bottom w:val="nil" w:sz="0" w:space="0" w:color="000000" tmln="20, 20, 20, 0, 0"/>
+          <w:right w:val="nil" w:sz="0" w:space="0" w:color="000000" tmln="20, 20, 20, 0, 0"/>
+          <w:between w:val="nil" w:sz="0" w:space="0" w:color="000000" tmln="20, 20, 20, 0, 0"/>
+        </w:pBdr>
+        <w:shd w:val="none"/>
+        <w:rPr>
+          <w:rFonts w:ascii="Basic Roman" w:hAnsi="Basic Roman" w:eastAsia="Basic Roman" w:cs="Basic Roman"/>
+          <w:lang w:val="es-ar" w:eastAsia="zh-cn" w:bidi="ar-sa"/>
+        </w:rPr>
+      </w:pPr>
+      <w:r>
+        <w:rPr>
+          <w:rFonts w:ascii="Basic Roman" w:hAnsi="Basic Roman" w:eastAsia="Basic Roman" w:cs="Basic Roman"/>
+          <w:lang w:val="es-ar" w:eastAsia="zh-cn" w:bidi="ar-sa"/>
+        </w:rPr>
+        <w:t>Jefe</w:t>
+      </w:r>
+    </w:p>
+    <w:p>
+      <w:pPr>
+        <w:pBdr>
+          <w:top w:val="nil" w:sz="0" w:space="0" w:color="000000" tmln="20, 20, 20, 0, 0"/>
+          <w:left w:val="nil" w:sz="0" w:space="0" w:color="000000" tmln="20, 20, 20, 0, 0"/>
+          <w:bottom w:val="nil" w:sz="0" w:space="0" w:color="000000" tmln="20, 20, 20, 0, 0"/>
+          <w:right w:val="nil" w:sz="0" w:space="0" w:color="000000" tmln="20, 20, 20, 0, 0"/>
+          <w:between w:val="nil" w:sz="0" w:space="0" w:color="000000" tmln="20, 20, 20, 0, 0"/>
+        </w:pBdr>
+        <w:shd w:val="none"/>
+        <w:rPr>
+          <w:rFonts w:ascii="Basic Roman" w:hAnsi="Basic Roman" w:eastAsia="Basic Roman" w:cs="Basic Roman"/>
+          <w:lang w:val="es-ar" w:eastAsia="zh-cn" w:bidi="ar-sa"/>
+        </w:rPr>
+      </w:pPr>
+      <w:r>
+        <w:rPr>
+          <w:rFonts w:ascii="Basic Roman" w:hAnsi="Basic Roman" w:eastAsia="Basic Roman" w:cs="Basic Roman"/>
+          <w:lang w:val="es-ar" w:eastAsia="zh-cn" w:bidi="ar-sa"/>
+        </w:rPr>
+        <w:t>Empleado</w:t>
+      </w:r>
+    </w:p>
+    <w:p>
+      <w:pPr>
+        <w:pBdr>
+          <w:top w:val="nil" w:sz="0" w:space="0" w:color="000000" tmln="20, 20, 20, 0, 0"/>
+          <w:left w:val="nil" w:sz="0" w:space="0" w:color="000000" tmln="20, 20, 20, 0, 0"/>
+          <w:bottom w:val="nil" w:sz="0" w:space="0" w:color="000000" tmln="20, 20, 20, 0, 0"/>
+          <w:right w:val="nil" w:sz="0" w:space="0" w:color="000000" tmln="20, 20, 20, 0, 0"/>
+          <w:between w:val="nil" w:sz="0" w:space="0" w:color="000000" tmln="20, 20, 20, 0, 0"/>
+        </w:pBdr>
+        <w:shd w:val="none"/>
+        <w:rPr>
+          <w:rFonts w:ascii="Basic Roman" w:hAnsi="Basic Roman" w:eastAsia="Basic Roman" w:cs="Basic Roman"/>
+          <w:lang w:val="es-ar" w:eastAsia="zh-cn" w:bidi="ar-sa"/>
+        </w:rPr>
+      </w:pPr>
+      <w:r>
+        <w:rPr>
+          <w:rFonts w:ascii="Basic Roman" w:hAnsi="Basic Roman" w:eastAsia="Basic Roman" w:cs="Basic Roman"/>
+          <w:lang w:val="es-ar" w:eastAsia="zh-cn" w:bidi="ar-sa"/>
+        </w:rPr>
+      </w:r>
+    </w:p>
+    <w:p>
+      <w:pPr>
+        <w:pBdr>
+          <w:top w:val="nil" w:sz="0" w:space="0" w:color="000000" tmln="20, 20, 20, 0, 0"/>
+          <w:left w:val="nil" w:sz="0" w:space="0" w:color="000000" tmln="20, 20, 20, 0, 0"/>
+          <w:bottom w:val="nil" w:sz="0" w:space="0" w:color="000000" tmln="20, 20, 20, 0, 0"/>
+          <w:right w:val="nil" w:sz="0" w:space="0" w:color="000000" tmln="20, 20, 20, 0, 0"/>
+          <w:between w:val="nil" w:sz="0" w:space="0" w:color="000000" tmln="20, 20, 20, 0, 0"/>
+        </w:pBdr>
+        <w:shd w:val="none"/>
+        <w:rPr>
+          <w:rFonts w:ascii="Basic Roman" w:hAnsi="Basic Roman" w:eastAsia="Basic Roman" w:cs="Basic Roman"/>
+          <w:b/>
+          <w:bCs/>
+          <w:lang w:val="es-ar" w:eastAsia="zh-cn" w:bidi="ar-sa"/>
+        </w:rPr>
+      </w:pPr>
+      <w:r>
+        <w:rPr>
+          <w:rFonts w:ascii="Basic Roman" w:hAnsi="Basic Roman" w:eastAsia="Basic Roman" w:cs="Basic Roman"/>
+          <w:b/>
+          <w:bCs/>
+          <w:lang w:val="es-ar" w:eastAsia="zh-cn" w:bidi="ar-sa"/>
+        </w:rPr>
+        <w:t>RELACIONES:</w:t>
+      </w:r>
+    </w:p>
+    <w:p>
+      <w:pPr>
+        <w:numPr>
+          <w:ilvl w:val="0"/>
+          <w:numId w:val="2"/>
+        </w:numPr>
+        <w:ind w:left="283" w:hanging="283"/>
+        <w:pBdr>
+          <w:top w:val="nil" w:sz="0" w:space="0" w:color="000000" tmln="20, 20, 20, 0, 0"/>
+          <w:left w:val="nil" w:sz="0" w:space="0" w:color="000000" tmln="20, 20, 20, 0, 0"/>
+          <w:bottom w:val="nil" w:sz="0" w:space="0" w:color="000000" tmln="20, 20, 20, 0, 0"/>
+          <w:right w:val="nil" w:sz="0" w:space="0" w:color="000000" tmln="20, 20, 20, 0, 0"/>
+          <w:between w:val="nil" w:sz="0" w:space="0" w:color="000000" tmln="20, 20, 20, 0, 0"/>
+        </w:pBdr>
+        <w:shd w:val="none"/>
+        <w:rPr>
+          <w:rFonts w:ascii="Basic Roman" w:hAnsi="Basic Roman" w:eastAsia="Basic Roman" w:cs="Basic Roman"/>
+          <w:lang w:val="es-ar" w:eastAsia="zh-cn" w:bidi="ar-sa"/>
+        </w:rPr>
+      </w:pPr>
+      <w:r>
+        <w:rPr>
+          <w:rFonts w:ascii="Basic Roman" w:hAnsi="Basic Roman" w:eastAsia="Basic Roman" w:cs="Basic Roman"/>
+          <w:lang w:val="es-ar" w:eastAsia="zh-cn" w:bidi="ar-sa"/>
+        </w:rPr>
+        <w:t>Un empleado sólo puede pertenecer a un departamento(1:N)</w:t>
+      </w:r>
+    </w:p>
+    <w:p>
+      <w:pPr>
+        <w:numPr>
+          <w:ilvl w:val="0"/>
+          <w:numId w:val="2"/>
+        </w:numPr>
+        <w:ind w:left="283" w:hanging="283"/>
+        <w:pBdr>
+          <w:top w:val="nil" w:sz="0" w:space="0" w:color="000000" tmln="20, 20, 20, 0, 0"/>
+          <w:left w:val="nil" w:sz="0" w:space="0" w:color="000000" tmln="20, 20, 20, 0, 0"/>
+          <w:bottom w:val="nil" w:sz="0" w:space="0" w:color="000000" tmln="20, 20, 20, 0, 0"/>
+          <w:right w:val="nil" w:sz="0" w:space="0" w:color="000000" tmln="20, 20, 20, 0, 0"/>
+          <w:between w:val="nil" w:sz="0" w:space="0" w:color="000000" tmln="20, 20, 20, 0, 0"/>
+        </w:pBdr>
+        <w:shd w:val="none"/>
+        <w:rPr>
+          <w:rFonts w:ascii="Basic Roman" w:hAnsi="Basic Roman" w:eastAsia="Basic Roman" w:cs="Basic Roman"/>
+          <w:lang w:val="es-ar" w:eastAsia="zh-cn" w:bidi="ar-sa"/>
+        </w:rPr>
+      </w:pPr>
+      <w:r>
+        <w:rPr>
+          <w:rFonts w:ascii="Basic Roman" w:hAnsi="Basic Roman" w:eastAsia="Basic Roman" w:cs="Basic Roman"/>
+          <w:lang w:val="es-ar" w:eastAsia="zh-cn" w:bidi="ar-sa"/>
+        </w:rPr>
+        <w:t>Un departmento sólo puede tener un jefe (1:1)</w:t>
+      </w:r>
+    </w:p>
+    <w:p>
+      <w:pPr>
+        <w:numPr>
+          <w:ilvl w:val="0"/>
+          <w:numId w:val="2"/>
+        </w:numPr>
+        <w:ind w:left="283" w:hanging="283"/>
+        <w:pBdr>
+          <w:top w:val="nil" w:sz="0" w:space="0" w:color="000000" tmln="20, 20, 20, 0, 0"/>
+          <w:left w:val="nil" w:sz="0" w:space="0" w:color="000000" tmln="20, 20, 20, 0, 0"/>
+          <w:bottom w:val="nil" w:sz="0" w:space="0" w:color="000000" tmln="20, 20, 20, 0, 0"/>
+          <w:right w:val="nil" w:sz="0" w:space="0" w:color="000000" tmln="20, 20, 20, 0, 0"/>
+          <w:between w:val="nil" w:sz="0" w:space="0" w:color="000000" tmln="20, 20, 20, 0, 0"/>
+        </w:pBdr>
+        <w:shd w:val="none"/>
+        <w:rPr>
+          <w:rFonts w:ascii="Basic Roman" w:hAnsi="Basic Roman" w:eastAsia="Basic Roman" w:cs="Basic Roman"/>
+          <w:lang w:val="es-ar" w:eastAsia="zh-cn" w:bidi="ar-sa"/>
+        </w:rPr>
+      </w:pPr>
+      <w:r>
+        <w:rPr>
+          <w:rFonts w:ascii="Basic Roman" w:hAnsi="Basic Roman" w:eastAsia="Basic Roman" w:cs="Basic Roman"/>
+          <w:lang w:val="es-ar" w:eastAsia="zh-cn" w:bidi="ar-sa"/>
+        </w:rPr>
+        <w:t>A jefe puede tener varios empleados a su cargo (1:N)</w:t>
+      </w:r>
+    </w:p>
+    <w:p>
+      <w:pPr>
+        <w:numPr>
+          <w:ilvl w:val="0"/>
+          <w:numId w:val="0"/>
+        </w:numPr>
+        <w:ind w:left="283" w:firstLine="0"/>
         <w:pBdr>
           <w:top w:val="nil" w:sz="0" w:space="0" w:color="000000" tmln="20, 20, 20, 0, 0"/>
           <w:left w:val="nil" w:sz="0" w:space="0" w:color="000000" tmln="20, 20, 20, 0, 0"/>
@@ -3275,10 +3839,31 @@
       </w:rPr>
     </w:lvl>
   </w:abstractNum>
+  <w:abstractNum w:abstractNumId="2">
+    <w:multiLevelType w:val="singleLevel"/>
+    <w:name w:val="Bullet 2"/>
+    <w:lvl w:ilvl="0">
+      <w:numFmt w:val="bullet"/>
+      <w:lvlText w:val=""/>
+      <w:lvlJc w:val="left"/>
+      <w:pPr>
+        <w:tabs>
+          <w:tab w:val="num" w:pos="283"/>
+        </w:tabs>
+        <w:ind w:left="283" w:hanging="283"/>
+      </w:pPr>
+      <w:rPr>
+        <w:rFonts w:ascii="Wingdings" w:hAnsi="Wingdings" w:eastAsia="Wingdings" w:cs="Wingdings"/>
+      </w:rPr>
+    </w:lvl>
+  </w:abstractNum>
   <w:num w:numId="1">
     <w:abstractNumId w:val="1"/>
   </w:num>
   <w:num w:numId="2">
+    <w:abstractNumId w:val="2"/>
+  </w:num>
+  <w:num w:numId="3">
     <w:abstractNumId w:val="0"/>
   </w:num>
 </w:numbering>
